--- a/CS6359.002-ProjectProposal-Group2_final.docx
+++ b/CS6359.002-ProjectProposal-Group2_final.docx
@@ -24,27 +24,29 @@
           <w:szCs w:val="44"/>
         </w:rPr>
       </w:pPr>
-    </w:p>
-    <w:p>
-      <w:pPr>
-        <w:spacing w:after="0"/>
-        <w:jc w:val="center"/>
+      <w:proofErr w:type="spellStart"/>
+      <w:r>
         <w:rPr>
           <w:rFonts w:ascii="Times New Roman" w:hAnsi="Times New Roman" w:cs="Times New Roman"/>
           <w:b/>
           <w:sz w:val="44"/>
           <w:szCs w:val="44"/>
         </w:rPr>
-      </w:pPr>
-      <w:r>
+        <w:t>UrecPlay</w:t>
+      </w:r>
+      <w:proofErr w:type="spellEnd"/>
+    </w:p>
+    <w:p>
+      <w:pPr>
+        <w:spacing w:after="0"/>
+        <w:jc w:val="center"/>
         <w:rPr>
           <w:rFonts w:ascii="Times New Roman" w:hAnsi="Times New Roman" w:cs="Times New Roman"/>
           <w:b/>
           <w:sz w:val="44"/>
           <w:szCs w:val="44"/>
         </w:rPr>
-        <w:t>Recreation/Sporting Arena</w:t>
-      </w:r>
+      </w:pPr>
       <w:r>
         <w:rPr>
           <w:rFonts w:ascii="Times New Roman" w:hAnsi="Times New Roman" w:cs="Times New Roman"/>
@@ -52,29 +54,29 @@
           <w:sz w:val="44"/>
           <w:szCs w:val="44"/>
         </w:rPr>
-        <w:t xml:space="preserve"> </w:t>
-      </w:r>
-    </w:p>
-    <w:p>
-      <w:pPr>
-        <w:spacing w:after="0"/>
-        <w:jc w:val="center"/>
+        <w:t>Recreation/Sporting Arena</w:t>
+      </w:r>
+      <w:r>
         <w:rPr>
           <w:rFonts w:ascii="Times New Roman" w:hAnsi="Times New Roman" w:cs="Times New Roman"/>
           <w:b/>
           <w:sz w:val="44"/>
           <w:szCs w:val="44"/>
         </w:rPr>
-      </w:pPr>
-      <w:r>
+        <w:t xml:space="preserve"> </w:t>
+      </w:r>
+    </w:p>
+    <w:p>
+      <w:pPr>
+        <w:spacing w:after="0"/>
+        <w:jc w:val="center"/>
         <w:rPr>
           <w:rFonts w:ascii="Times New Roman" w:hAnsi="Times New Roman" w:cs="Times New Roman"/>
           <w:b/>
           <w:sz w:val="44"/>
           <w:szCs w:val="44"/>
         </w:rPr>
-        <w:t xml:space="preserve">Booking </w:t>
-      </w:r>
+      </w:pPr>
       <w:r>
         <w:rPr>
           <w:rFonts w:ascii="Times New Roman" w:hAnsi="Times New Roman" w:cs="Times New Roman"/>
@@ -82,6 +84,15 @@
           <w:sz w:val="44"/>
           <w:szCs w:val="44"/>
         </w:rPr>
+        <w:t xml:space="preserve">Booking </w:t>
+      </w:r>
+      <w:r>
+        <w:rPr>
+          <w:rFonts w:ascii="Times New Roman" w:hAnsi="Times New Roman" w:cs="Times New Roman"/>
+          <w:b/>
+          <w:sz w:val="44"/>
+          <w:szCs w:val="44"/>
+        </w:rPr>
         <w:t>System</w:t>
       </w:r>
     </w:p>
@@ -113,231 +124,231 @@
           <w:szCs w:val="24"/>
         </w:rPr>
         <w:t>U1</w:t>
+      </w:r>
+      <w:r>
+        <w:rPr>
+          <w:rFonts w:ascii="Times New Roman" w:hAnsi="Times New Roman" w:cs="Times New Roman"/>
+          <w:b/>
+          <w:sz w:val="24"/>
+          <w:szCs w:val="24"/>
+        </w:rPr>
+        <w:t xml:space="preserve"> Project Proposal</w:t>
+      </w:r>
+    </w:p>
+    <w:p>
+      <w:pPr>
+        <w:spacing w:after="0"/>
+        <w:jc w:val="center"/>
+        <w:rPr>
+          <w:rFonts w:ascii="Times New Roman" w:hAnsi="Times New Roman" w:cs="Times New Roman"/>
+          <w:b/>
+          <w:sz w:val="24"/>
+          <w:szCs w:val="24"/>
+        </w:rPr>
+      </w:pPr>
+    </w:p>
+    <w:p>
+      <w:pPr>
+        <w:spacing w:after="0"/>
+        <w:jc w:val="center"/>
+        <w:rPr>
+          <w:rFonts w:ascii="Times New Roman" w:hAnsi="Times New Roman" w:cs="Times New Roman"/>
+          <w:b/>
+          <w:sz w:val="24"/>
+          <w:szCs w:val="24"/>
+        </w:rPr>
+      </w:pPr>
+      <w:r>
+        <w:rPr>
+          <w:rFonts w:ascii="Times New Roman" w:hAnsi="Times New Roman" w:cs="Times New Roman"/>
+          <w:b/>
+          <w:sz w:val="24"/>
+          <w:szCs w:val="24"/>
+        </w:rPr>
+        <w:t>0</w:t>
+      </w:r>
+      <w:r>
+        <w:rPr>
+          <w:rFonts w:ascii="Times New Roman" w:hAnsi="Times New Roman" w:cs="Times New Roman"/>
+          <w:b/>
+          <w:sz w:val="24"/>
+          <w:szCs w:val="24"/>
+        </w:rPr>
+        <w:t>6</w:t>
+      </w:r>
+      <w:r>
+        <w:rPr>
+          <w:rFonts w:ascii="Times New Roman" w:hAnsi="Times New Roman" w:cs="Times New Roman"/>
+          <w:b/>
+          <w:sz w:val="24"/>
+          <w:szCs w:val="24"/>
+        </w:rPr>
+        <w:t>/0</w:t>
+      </w:r>
+      <w:r>
+        <w:rPr>
+          <w:rFonts w:ascii="Times New Roman" w:hAnsi="Times New Roman" w:cs="Times New Roman"/>
+          <w:b/>
+          <w:sz w:val="24"/>
+          <w:szCs w:val="24"/>
+        </w:rPr>
+        <w:t>7</w:t>
+      </w:r>
+      <w:r>
+        <w:rPr>
+          <w:rFonts w:ascii="Times New Roman" w:hAnsi="Times New Roman" w:cs="Times New Roman"/>
+          <w:b/>
+          <w:sz w:val="24"/>
+          <w:szCs w:val="24"/>
+        </w:rPr>
+        <w:t>/201</w:t>
+      </w:r>
+      <w:r>
+        <w:rPr>
+          <w:rFonts w:ascii="Times New Roman" w:hAnsi="Times New Roman" w:cs="Times New Roman"/>
+          <w:b/>
+          <w:sz w:val="24"/>
+          <w:szCs w:val="24"/>
+        </w:rPr>
+        <w:t>8</w:t>
+      </w:r>
+    </w:p>
+    <w:p>
+      <w:pPr>
+        <w:spacing w:after="0"/>
+        <w:jc w:val="center"/>
+        <w:rPr>
+          <w:rFonts w:ascii="Times New Roman" w:hAnsi="Times New Roman" w:cs="Times New Roman"/>
+          <w:b/>
+          <w:sz w:val="24"/>
+          <w:szCs w:val="24"/>
+        </w:rPr>
+      </w:pPr>
+    </w:p>
+    <w:p>
+      <w:pPr>
+        <w:spacing w:after="0"/>
+        <w:jc w:val="center"/>
+        <w:rPr>
+          <w:rFonts w:ascii="Times New Roman" w:hAnsi="Times New Roman" w:cs="Times New Roman"/>
+          <w:b/>
+          <w:sz w:val="24"/>
+          <w:szCs w:val="24"/>
+        </w:rPr>
+      </w:pPr>
+      <w:r>
+        <w:rPr>
+          <w:rFonts w:ascii="Times New Roman" w:hAnsi="Times New Roman" w:cs="Times New Roman"/>
+          <w:b/>
+          <w:sz w:val="24"/>
+          <w:szCs w:val="24"/>
+        </w:rPr>
+        <w:t>Team:</w:t>
+      </w:r>
+    </w:p>
+    <w:p>
+      <w:pPr>
+        <w:spacing w:after="0"/>
+        <w:jc w:val="center"/>
+        <w:rPr>
+          <w:rFonts w:ascii="Times New Roman" w:hAnsi="Times New Roman" w:cs="Times New Roman"/>
+          <w:b/>
+          <w:sz w:val="24"/>
+          <w:szCs w:val="24"/>
+        </w:rPr>
+      </w:pPr>
+      <w:r>
+        <w:rPr>
+          <w:rFonts w:ascii="Times New Roman" w:hAnsi="Times New Roman" w:cs="Times New Roman"/>
+          <w:b/>
+          <w:sz w:val="24"/>
+          <w:szCs w:val="24"/>
+        </w:rPr>
+        <w:t xml:space="preserve"> </w:t>
+      </w:r>
+      <w:r>
+        <w:rPr>
+          <w:rFonts w:ascii="Times New Roman" w:hAnsi="Times New Roman" w:cs="Times New Roman"/>
+          <w:b/>
+          <w:sz w:val="24"/>
+          <w:szCs w:val="24"/>
+        </w:rPr>
+        <w:t xml:space="preserve">(Group </w:t>
+      </w:r>
+      <w:r>
+        <w:rPr>
+          <w:rFonts w:ascii="Times New Roman" w:hAnsi="Times New Roman" w:cs="Times New Roman"/>
+          <w:b/>
+          <w:sz w:val="24"/>
+          <w:szCs w:val="24"/>
+        </w:rPr>
+        <w:t>2</w:t>
+      </w:r>
+      <w:r>
+        <w:rPr>
+          <w:rFonts w:ascii="Times New Roman" w:hAnsi="Times New Roman" w:cs="Times New Roman"/>
+          <w:b/>
+          <w:sz w:val="24"/>
+          <w:szCs w:val="24"/>
+        </w:rPr>
+        <w:t>)</w:t>
+      </w:r>
+    </w:p>
+    <w:p>
+      <w:pPr>
+        <w:spacing w:after="0"/>
+        <w:jc w:val="center"/>
+        <w:rPr>
+          <w:rFonts w:ascii="Times New Roman" w:hAnsi="Times New Roman" w:cs="Times New Roman"/>
+          <w:b/>
+          <w:sz w:val="24"/>
+          <w:szCs w:val="24"/>
+        </w:rPr>
+      </w:pPr>
+    </w:p>
+    <w:p>
+      <w:pPr>
+        <w:spacing w:after="0"/>
+        <w:jc w:val="center"/>
+        <w:rPr>
+          <w:rFonts w:ascii="Times New Roman" w:hAnsi="Times New Roman" w:cs="Times New Roman"/>
+          <w:b/>
+          <w:sz w:val="24"/>
+          <w:szCs w:val="24"/>
+        </w:rPr>
+      </w:pPr>
+      <w:r>
+        <w:rPr>
+          <w:rFonts w:ascii="Times New Roman" w:hAnsi="Times New Roman" w:cs="Times New Roman"/>
+          <w:b/>
+          <w:sz w:val="24"/>
+          <w:szCs w:val="24"/>
+        </w:rPr>
+        <w:t>Members:</w:t>
+      </w:r>
+    </w:p>
+    <w:p>
+      <w:pPr>
+        <w:spacing w:after="0"/>
+        <w:jc w:val="center"/>
+        <w:rPr>
+          <w:rFonts w:ascii="Times New Roman" w:hAnsi="Times New Roman" w:cs="Times New Roman"/>
+          <w:b/>
+          <w:sz w:val="24"/>
+          <w:szCs w:val="24"/>
+        </w:rPr>
+      </w:pPr>
+      <w:r>
+        <w:rPr>
+          <w:rFonts w:ascii="Times New Roman" w:hAnsi="Times New Roman" w:cs="Times New Roman"/>
+          <w:b/>
+          <w:sz w:val="24"/>
+          <w:szCs w:val="24"/>
+        </w:rPr>
+        <w:t>Akash Bharadwaj</w:t>
       </w:r>
       <w:bookmarkStart w:id="0" w:name="_GoBack"/>
       <w:bookmarkEnd w:id="0"/>
-      <w:r>
-        <w:rPr>
-          <w:rFonts w:ascii="Times New Roman" w:hAnsi="Times New Roman" w:cs="Times New Roman"/>
-          <w:b/>
-          <w:sz w:val="24"/>
-          <w:szCs w:val="24"/>
-        </w:rPr>
-        <w:t xml:space="preserve"> Project Proposal</w:t>
-      </w:r>
-    </w:p>
-    <w:p>
-      <w:pPr>
-        <w:spacing w:after="0"/>
-        <w:jc w:val="center"/>
-        <w:rPr>
-          <w:rFonts w:ascii="Times New Roman" w:hAnsi="Times New Roman" w:cs="Times New Roman"/>
-          <w:b/>
-          <w:sz w:val="24"/>
-          <w:szCs w:val="24"/>
-        </w:rPr>
-      </w:pPr>
-    </w:p>
-    <w:p>
-      <w:pPr>
-        <w:spacing w:after="0"/>
-        <w:jc w:val="center"/>
-        <w:rPr>
-          <w:rFonts w:ascii="Times New Roman" w:hAnsi="Times New Roman" w:cs="Times New Roman"/>
-          <w:b/>
-          <w:sz w:val="24"/>
-          <w:szCs w:val="24"/>
-        </w:rPr>
-      </w:pPr>
-      <w:r>
-        <w:rPr>
-          <w:rFonts w:ascii="Times New Roman" w:hAnsi="Times New Roman" w:cs="Times New Roman"/>
-          <w:b/>
-          <w:sz w:val="24"/>
-          <w:szCs w:val="24"/>
-        </w:rPr>
-        <w:t>0</w:t>
-      </w:r>
-      <w:r>
-        <w:rPr>
-          <w:rFonts w:ascii="Times New Roman" w:hAnsi="Times New Roman" w:cs="Times New Roman"/>
-          <w:b/>
-          <w:sz w:val="24"/>
-          <w:szCs w:val="24"/>
-        </w:rPr>
-        <w:t>6</w:t>
-      </w:r>
-      <w:r>
-        <w:rPr>
-          <w:rFonts w:ascii="Times New Roman" w:hAnsi="Times New Roman" w:cs="Times New Roman"/>
-          <w:b/>
-          <w:sz w:val="24"/>
-          <w:szCs w:val="24"/>
-        </w:rPr>
-        <w:t>/0</w:t>
-      </w:r>
-      <w:r>
-        <w:rPr>
-          <w:rFonts w:ascii="Times New Roman" w:hAnsi="Times New Roman" w:cs="Times New Roman"/>
-          <w:b/>
-          <w:sz w:val="24"/>
-          <w:szCs w:val="24"/>
-        </w:rPr>
-        <w:t>7</w:t>
-      </w:r>
-      <w:r>
-        <w:rPr>
-          <w:rFonts w:ascii="Times New Roman" w:hAnsi="Times New Roman" w:cs="Times New Roman"/>
-          <w:b/>
-          <w:sz w:val="24"/>
-          <w:szCs w:val="24"/>
-        </w:rPr>
-        <w:t>/201</w:t>
-      </w:r>
-      <w:r>
-        <w:rPr>
-          <w:rFonts w:ascii="Times New Roman" w:hAnsi="Times New Roman" w:cs="Times New Roman"/>
-          <w:b/>
-          <w:sz w:val="24"/>
-          <w:szCs w:val="24"/>
-        </w:rPr>
-        <w:t>8</w:t>
-      </w:r>
-    </w:p>
-    <w:p>
-      <w:pPr>
-        <w:spacing w:after="0"/>
-        <w:jc w:val="center"/>
-        <w:rPr>
-          <w:rFonts w:ascii="Times New Roman" w:hAnsi="Times New Roman" w:cs="Times New Roman"/>
-          <w:b/>
-          <w:sz w:val="24"/>
-          <w:szCs w:val="24"/>
-        </w:rPr>
-      </w:pPr>
-    </w:p>
-    <w:p>
-      <w:pPr>
-        <w:spacing w:after="0"/>
-        <w:jc w:val="center"/>
-        <w:rPr>
-          <w:rFonts w:ascii="Times New Roman" w:hAnsi="Times New Roman" w:cs="Times New Roman"/>
-          <w:b/>
-          <w:sz w:val="24"/>
-          <w:szCs w:val="24"/>
-        </w:rPr>
-      </w:pPr>
-      <w:r>
-        <w:rPr>
-          <w:rFonts w:ascii="Times New Roman" w:hAnsi="Times New Roman" w:cs="Times New Roman"/>
-          <w:b/>
-          <w:sz w:val="24"/>
-          <w:szCs w:val="24"/>
-        </w:rPr>
-        <w:t>Team:</w:t>
-      </w:r>
-    </w:p>
-    <w:p>
-      <w:pPr>
-        <w:spacing w:after="0"/>
-        <w:jc w:val="center"/>
-        <w:rPr>
-          <w:rFonts w:ascii="Times New Roman" w:hAnsi="Times New Roman" w:cs="Times New Roman"/>
-          <w:b/>
-          <w:sz w:val="24"/>
-          <w:szCs w:val="24"/>
-        </w:rPr>
-      </w:pPr>
-      <w:r>
-        <w:rPr>
-          <w:rFonts w:ascii="Times New Roman" w:hAnsi="Times New Roman" w:cs="Times New Roman"/>
-          <w:b/>
-          <w:sz w:val="24"/>
-          <w:szCs w:val="24"/>
-        </w:rPr>
-        <w:t xml:space="preserve"> </w:t>
-      </w:r>
-      <w:r>
-        <w:rPr>
-          <w:rFonts w:ascii="Times New Roman" w:hAnsi="Times New Roman" w:cs="Times New Roman"/>
-          <w:b/>
-          <w:sz w:val="24"/>
-          <w:szCs w:val="24"/>
-        </w:rPr>
-        <w:t xml:space="preserve">(Group </w:t>
-      </w:r>
-      <w:r>
-        <w:rPr>
-          <w:rFonts w:ascii="Times New Roman" w:hAnsi="Times New Roman" w:cs="Times New Roman"/>
-          <w:b/>
-          <w:sz w:val="24"/>
-          <w:szCs w:val="24"/>
-        </w:rPr>
-        <w:t>2</w:t>
-      </w:r>
-      <w:r>
-        <w:rPr>
-          <w:rFonts w:ascii="Times New Roman" w:hAnsi="Times New Roman" w:cs="Times New Roman"/>
-          <w:b/>
-          <w:sz w:val="24"/>
-          <w:szCs w:val="24"/>
-        </w:rPr>
-        <w:t>)</w:t>
-      </w:r>
-    </w:p>
-    <w:p>
-      <w:pPr>
-        <w:spacing w:after="0"/>
-        <w:jc w:val="center"/>
-        <w:rPr>
-          <w:rFonts w:ascii="Times New Roman" w:hAnsi="Times New Roman" w:cs="Times New Roman"/>
-          <w:b/>
-          <w:sz w:val="24"/>
-          <w:szCs w:val="24"/>
-        </w:rPr>
-      </w:pPr>
-    </w:p>
-    <w:p>
-      <w:pPr>
-        <w:spacing w:after="0"/>
-        <w:jc w:val="center"/>
-        <w:rPr>
-          <w:rFonts w:ascii="Times New Roman" w:hAnsi="Times New Roman" w:cs="Times New Roman"/>
-          <w:b/>
-          <w:sz w:val="24"/>
-          <w:szCs w:val="24"/>
-        </w:rPr>
-      </w:pPr>
-      <w:r>
-        <w:rPr>
-          <w:rFonts w:ascii="Times New Roman" w:hAnsi="Times New Roman" w:cs="Times New Roman"/>
-          <w:b/>
-          <w:sz w:val="24"/>
-          <w:szCs w:val="24"/>
-        </w:rPr>
-        <w:t>Members:</w:t>
-      </w:r>
-    </w:p>
-    <w:p>
-      <w:pPr>
-        <w:spacing w:after="0"/>
-        <w:jc w:val="center"/>
-        <w:rPr>
-          <w:rFonts w:ascii="Times New Roman" w:hAnsi="Times New Roman" w:cs="Times New Roman"/>
-          <w:b/>
-          <w:sz w:val="24"/>
-          <w:szCs w:val="24"/>
-        </w:rPr>
-      </w:pPr>
-      <w:r>
-        <w:rPr>
-          <w:rFonts w:ascii="Times New Roman" w:hAnsi="Times New Roman" w:cs="Times New Roman"/>
-          <w:b/>
-          <w:sz w:val="24"/>
-          <w:szCs w:val="24"/>
-        </w:rPr>
-        <w:t>Akash Bharadwaj Baraka Ramesh</w:t>
-      </w:r>
     </w:p>
     <w:p>
       <w:pPr>
@@ -818,23 +829,13 @@
         </w:rPr>
         <w:t xml:space="preserve"> has </w:t>
       </w:r>
-      <w:proofErr w:type="spellStart"/>
-      <w:r>
-        <w:rPr>
-          <w:rFonts w:ascii="Times New Roman" w:hAnsi="Times New Roman" w:cs="Times New Roman"/>
-          <w:sz w:val="24"/>
-          <w:szCs w:val="24"/>
-        </w:rPr>
-        <w:t xml:space="preserve">made </w:t>
-      </w:r>
-      <w:proofErr w:type="spellEnd"/>
-      <w:r>
-        <w:rPr>
-          <w:rFonts w:ascii="Times New Roman" w:hAnsi="Times New Roman" w:cs="Times New Roman"/>
-          <w:sz w:val="24"/>
-          <w:szCs w:val="24"/>
-        </w:rPr>
-        <w:t>the booking</w:t>
+      <w:r>
+        <w:rPr>
+          <w:rFonts w:ascii="Times New Roman" w:hAnsi="Times New Roman" w:cs="Times New Roman"/>
+          <w:sz w:val="24"/>
+          <w:szCs w:val="24"/>
+        </w:rPr>
+        <w:t>made the booking</w:t>
       </w:r>
       <w:r>
         <w:rPr>
@@ -1735,15 +1736,7 @@
           <w:sz w:val="24"/>
           <w:szCs w:val="24"/>
         </w:rPr>
-        <w:t xml:space="preserve"> as </w:t>
-      </w:r>
-      <w:r>
-        <w:rPr>
-          <w:rFonts w:ascii="Times New Roman" w:hAnsi="Times New Roman" w:cs="Times New Roman"/>
-          <w:sz w:val="24"/>
-          <w:szCs w:val="24"/>
-        </w:rPr>
-        <w:t>there is a lot of rush for booking sporting arena</w:t>
+        <w:t xml:space="preserve"> as there is a lot of rush for booking sporting arena</w:t>
       </w:r>
       <w:r>
         <w:rPr>
@@ -4983,35 +4976,6 @@
           <w:szCs w:val="24"/>
         </w:rPr>
         <w:t>I’ve done my Bachelor’s in National Institute of technology Karnataka. I am Currently pursuing a Master’s in Computer Science degree with specialization in Intelligent Systems at University of Texas at Dallas. I’ve done courses such as Web programing languages and database design that will be helpful in this project.</w:t>
-      </w:r>
-    </w:p>
-    <w:p>
-      <w:pPr>
-        <w:spacing w:after="0"/>
-        <w:jc w:val="both"/>
-        <w:rPr>
-          <w:rFonts w:ascii="Times New Roman" w:hAnsi="Times New Roman" w:cs="Times New Roman"/>
-          <w:sz w:val="24"/>
-          <w:szCs w:val="24"/>
-        </w:rPr>
-      </w:pPr>
-      <w:proofErr w:type="spellStart"/>
-      <w:r>
-        <w:rPr>
-          <w:rFonts w:ascii="Times New Roman" w:hAnsi="Times New Roman" w:cs="Times New Roman"/>
-          <w:sz w:val="24"/>
-          <w:szCs w:val="24"/>
-        </w:rPr>
-        <w:t>Sarvesh</w:t>
-      </w:r>
-      <w:proofErr w:type="spellEnd"/>
-      <w:r>
-        <w:rPr>
-          <w:rFonts w:ascii="Times New Roman" w:hAnsi="Times New Roman" w:cs="Times New Roman"/>
-          <w:sz w:val="24"/>
-          <w:szCs w:val="24"/>
-        </w:rPr>
-        <w:t xml:space="preserve"> Pandit:</w:t>
       </w:r>
     </w:p>
     <w:p>
@@ -8686,7 +8650,7 @@
 </file>
 
 <file path=customXml/itemProps1.xml><?xml version="1.0" encoding="utf-8"?>
-<ds:datastoreItem xmlns:ds="http://schemas.openxmlformats.org/officeDocument/2006/customXml" ds:itemID="{E31612A0-3163-49AC-B04E-6BFC816B17C8}">
+<ds:datastoreItem xmlns:ds="http://schemas.openxmlformats.org/officeDocument/2006/customXml" ds:itemID="{03FC0137-D66F-4C9E-8923-024088CC2E8C}">
   <ds:schemaRefs>
     <ds:schemaRef ds:uri="http://schemas.openxmlformats.org/officeDocument/2006/bibliography"/>
   </ds:schemaRefs>
